--- a/public/vanban/duyet/TTQDCC.docx
+++ b/public/vanban/duyet/TTQDCC.docx
@@ -1344,8 +1344,6 @@
           <w:lang w:val="nl-NL"/>
         </w:rPr>
       </w:pPr>
-      <w:bookmarkStart w:id="0" w:name="_GoBack"/>
-      <w:bookmarkEnd w:id="0"/>
       <w:r>
         <w:rPr>
           <w:rFonts w:ascii="Times New Roman" w:hAnsi="Times New Roman"/>
@@ -2542,17 +2540,6 @@
                 <w:lang w:val="nl-NL"/>
               </w:rPr>
             </w:pPr>
-            <w:r>
-              <w:rPr>
-                <w:rFonts w:ascii="Times New Roman" w:hAnsi="Times New Roman"/>
-                <w:b/>
-                <w:bCs/>
-                <w:sz w:val="28"/>
-                <w:szCs w:val="28"/>
-                <w:lang w:val="nl-NL"/>
-              </w:rPr>
-              <w:t>PHÓ TRƯỞNG PHÒNG</w:t>
-            </w:r>
           </w:p>
           <w:p>
             <w:pPr>
@@ -2607,63 +2594,13 @@
               <w:rPr>
                 <w:rFonts w:ascii="Times New Roman" w:hAnsi="Times New Roman"/>
                 <w:b/>
-                <w:bCs/>
                 <w:sz w:val="28"/>
                 <w:szCs w:val="28"/>
                 <w:lang w:val="nl-NL"/>
               </w:rPr>
             </w:pPr>
-          </w:p>
-          <w:p>
-            <w:pPr>
-              <w:autoSpaceDE w:val="0"/>
-              <w:autoSpaceDN w:val="0"/>
-              <w:jc w:val="center"/>
-              <w:rPr>
-                <w:rFonts w:ascii="Times New Roman" w:hAnsi="Times New Roman"/>
-                <w:b/>
-                <w:bCs/>
-                <w:sz w:val="28"/>
-                <w:szCs w:val="28"/>
-                <w:lang w:val="nl-NL"/>
-              </w:rPr>
-            </w:pPr>
-            <w:r>
-              <w:rPr>
-                <w:rFonts w:ascii="Times New Roman" w:hAnsi="Times New Roman"/>
-                <w:b/>
-                <w:bCs/>
-                <w:sz w:val="28"/>
-                <w:szCs w:val="28"/>
-                <w:lang w:val="nl-NL"/>
-              </w:rPr>
-              <w:t>ĐỘI TRƯỞNG</w:t>
-            </w:r>
-          </w:p>
-          <w:p>
-            <w:pPr>
-              <w:autoSpaceDE w:val="0"/>
-              <w:autoSpaceDN w:val="0"/>
-              <w:jc w:val="center"/>
-              <w:rPr>
-                <w:rFonts w:ascii="Times New Roman" w:hAnsi="Times New Roman"/>
-                <w:b/>
-                <w:sz w:val="28"/>
-                <w:szCs w:val="28"/>
-                <w:lang w:val="nl-NL"/>
-              </w:rPr>
-            </w:pPr>
-            <w:r>
-              <w:rPr>
-                <w:rFonts w:ascii="Times New Roman" w:hAnsi="Times New Roman"/>
-                <w:b/>
-                <w:bCs/>
-                <w:sz w:val="28"/>
-                <w:szCs w:val="28"/>
-                <w:lang w:val="nl-NL"/>
-              </w:rPr>
-              <w:t>Lâm Văn Tư</w:t>
-            </w:r>
+            <w:bookmarkStart w:id="0" w:name="_GoBack"/>
+            <w:bookmarkEnd w:id="0"/>
           </w:p>
         </w:tc>
       </w:tr>

--- a/public/vanban/duyet/TTQDCC.docx
+++ b/public/vanban/duyet/TTQDCC.docx
@@ -213,7 +213,17 @@
                 <w:szCs w:val="26"/>
                 <w:lang w:val="nl-NL"/>
               </w:rPr>
-              <w:t xml:space="preserve">         </w:t>
+              <w:t xml:space="preserve">   </w:t>
+            </w:r>
+            <w:r>
+              <w:rPr>
+                <w:rFonts w:ascii="Times New Roman" w:hAnsi="Times New Roman"/>
+                <w:bCs/>
+                <w:sz w:val="26"/>
+                <w:szCs w:val="26"/>
+                <w:lang w:val="nl-NL"/>
+              </w:rPr>
+              <w:t>{soTTQDXP}</w:t>
             </w:r>
             <w:r>
               <w:rPr>
@@ -1333,9 +1343,10 @@
     </w:p>
     <w:p>
       <w:pPr>
-        <w:pStyle w:val="ListParagraph"/>
-        <w:spacing w:before="60" w:after="60"/>
-        <w:ind w:left="1080"/>
+        <w:tabs>
+          <w:tab w:val="left" w:pos="851"/>
+        </w:tabs>
+        <w:spacing w:before="60" w:after="60" w:line="276" w:lineRule="auto"/>
         <w:jc w:val="both"/>
         <w:rPr>
           <w:rFonts w:ascii="Times New Roman" w:hAnsi="Times New Roman"/>
@@ -1344,6 +1355,24 @@
           <w:lang w:val="nl-NL"/>
         </w:rPr>
       </w:pPr>
+      <w:r>
+        <w:rPr>
+          <w:rFonts w:ascii="Times New Roman" w:hAnsi="Times New Roman"/>
+          <w:sz w:val="28"/>
+          <w:szCs w:val="28"/>
+          <w:lang w:val="nl-NL"/>
+        </w:rPr>
+        <w:tab/>
+      </w:r>
+      <w:r>
+        <w:rPr>
+          <w:rFonts w:ascii="Times New Roman" w:hAnsi="Times New Roman"/>
+          <w:sz w:val="28"/>
+          <w:szCs w:val="28"/>
+          <w:lang w:val="nl-NL"/>
+        </w:rPr>
+        <w:tab/>
+      </w:r>
       <w:r>
         <w:rPr>
           <w:rFonts w:ascii="Times New Roman" w:hAnsi="Times New Roman"/>
@@ -1356,9 +1385,10 @@
     </w:p>
     <w:p>
       <w:pPr>
-        <w:pStyle w:val="ListParagraph"/>
-        <w:spacing w:before="60" w:after="60"/>
-        <w:ind w:left="1080"/>
+        <w:tabs>
+          <w:tab w:val="left" w:pos="851"/>
+        </w:tabs>
+        <w:spacing w:before="60" w:after="60" w:line="276" w:lineRule="auto"/>
         <w:jc w:val="both"/>
         <w:rPr>
           <w:rFonts w:ascii="Times New Roman" w:hAnsi="Times New Roman"/>
@@ -1367,6 +1397,24 @@
           <w:lang w:val="nl-NL"/>
         </w:rPr>
       </w:pPr>
+      <w:r>
+        <w:rPr>
+          <w:rFonts w:ascii="Times New Roman" w:hAnsi="Times New Roman"/>
+          <w:sz w:val="28"/>
+          <w:szCs w:val="28"/>
+          <w:lang w:val="nl-NL"/>
+        </w:rPr>
+        <w:tab/>
+      </w:r>
+      <w:r>
+        <w:rPr>
+          <w:rFonts w:ascii="Times New Roman" w:hAnsi="Times New Roman"/>
+          <w:sz w:val="28"/>
+          <w:szCs w:val="28"/>
+          <w:lang w:val="nl-NL"/>
+        </w:rPr>
+        <w:tab/>
+      </w:r>
       <w:r>
         <w:rPr>
           <w:rFonts w:ascii="Times New Roman" w:hAnsi="Times New Roman"/>
@@ -1473,7 +1521,7 @@
           <w:szCs w:val="28"/>
           <w:lang w:val="nl-NL"/>
         </w:rPr>
-        <w:t>781</w:t>
+        <w:t>{soQDXP}</w:t>
       </w:r>
       <w:r>
         <w:rPr>
@@ -1491,34 +1539,7 @@
           <w:szCs w:val="28"/>
           <w:lang w:val="nl-NL"/>
         </w:rPr>
-        <w:t>27/12</w:t>
-      </w:r>
-      <w:r>
-        <w:rPr>
-          <w:rFonts w:ascii="Times New Roman" w:hAnsi="Times New Roman"/>
-          <w:sz w:val="28"/>
-          <w:szCs w:val="28"/>
-          <w:lang w:val="nl-NL"/>
-        </w:rPr>
-        <w:t>/</w:t>
-      </w:r>
-      <w:r>
-        <w:rPr>
-          <w:rFonts w:ascii="Times New Roman" w:hAnsi="Times New Roman"/>
-          <w:sz w:val="28"/>
-          <w:szCs w:val="28"/>
-          <w:lang w:val="nl-NL"/>
-        </w:rPr>
-        <w:t>2018</w:t>
-      </w:r>
-      <w:r>
-        <w:rPr>
-          <w:rFonts w:ascii="Times New Roman" w:hAnsi="Times New Roman"/>
-          <w:sz w:val="28"/>
-          <w:szCs w:val="28"/>
-          <w:lang w:val="nl-NL"/>
-        </w:rPr>
-        <w:t xml:space="preserve"> </w:t>
+        <w:t xml:space="preserve">{ngayQDXP} </w:t>
       </w:r>
       <w:r>
         <w:rPr>
@@ -1584,7 +1605,30 @@
           <w:szCs w:val="28"/>
           <w:lang w:val="nl-NL"/>
         </w:rPr>
-        <w:t xml:space="preserve"> 05/4/2019 </w:t>
+        <w:t xml:space="preserve"> </w:t>
+      </w:r>
+      <w:bookmarkStart w:id="0" w:name="_GoBack"/>
+      <w:bookmarkEnd w:id="0"/>
+      <w:r>
+        <w:rPr>
+          <w:rFonts w:ascii="Times New Roman" w:hAnsi="Times New Roman"/>
+          <w:spacing w:val="-4"/>
+          <w:sz w:val="28"/>
+          <w:szCs w:val="28"/>
+          <w:highlight w:val="yellow"/>
+          <w:lang w:val="nl-NL"/>
+        </w:rPr>
+        <w:t>05/4/2019</w:t>
+      </w:r>
+      <w:r>
+        <w:rPr>
+          <w:rFonts w:ascii="Times New Roman" w:hAnsi="Times New Roman"/>
+          <w:spacing w:val="-4"/>
+          <w:sz w:val="28"/>
+          <w:szCs w:val="28"/>
+          <w:lang w:val="nl-NL"/>
+        </w:rPr>
+        <w:t xml:space="preserve"> </w:t>
       </w:r>
       <w:r>
         <w:rPr>
@@ -1860,16 +1904,7 @@
           <w:szCs w:val="28"/>
           <w:lang w:val="nl-NL"/>
         </w:rPr>
-        <w:t xml:space="preserve"> và hết thời hạn xuất trình bổ sung giấy phép xây dựng là 60 (sáu mươi) ngày</w:t>
-      </w:r>
-      <w:r>
-        <w:rPr>
-          <w:rFonts w:ascii="Times New Roman" w:hAnsi="Times New Roman"/>
-          <w:sz w:val="28"/>
-          <w:szCs w:val="28"/>
-          <w:lang w:val="nl-NL"/>
-        </w:rPr>
-        <w:t xml:space="preserve">, chủ </w:t>
+        <w:t xml:space="preserve"> </w:t>
       </w:r>
       <w:r>
         <w:rPr>
@@ -1879,7 +1914,16 @@
           <w:lang w:val="nl-NL"/>
         </w:rPr>
         <w:lastRenderedPageBreak/>
-        <w:t xml:space="preserve">đầu tư không tháo dỡ bộ phận công trình vi phạm (đính kèm biên bản ghi nhận ngày </w:t>
+        <w:t>và hết thời hạn xuất trình bổ sung giấy phép xây dựng là 60 (sáu mươi) ngày</w:t>
+      </w:r>
+      <w:r>
+        <w:rPr>
+          <w:rFonts w:ascii="Times New Roman" w:hAnsi="Times New Roman"/>
+          <w:sz w:val="28"/>
+          <w:szCs w:val="28"/>
+          <w:lang w:val="nl-NL"/>
+        </w:rPr>
+        <w:t xml:space="preserve">, chủ đầu tư không tháo dỡ bộ phận công trình vi phạm (đính kèm biên bản ghi nhận ngày </w:t>
       </w:r>
       <w:r>
         <w:rPr>
@@ -1887,9 +1931,20 @@
           <w:spacing w:val="-4"/>
           <w:sz w:val="28"/>
           <w:szCs w:val="28"/>
-          <w:lang w:val="nl-NL"/>
-        </w:rPr>
-        <w:t xml:space="preserve">20/02/2019 </w:t>
+          <w:highlight w:val="yellow"/>
+          <w:lang w:val="nl-NL"/>
+        </w:rPr>
+        <w:t>20/02/2019</w:t>
+      </w:r>
+      <w:r>
+        <w:rPr>
+          <w:rFonts w:ascii="Times New Roman" w:hAnsi="Times New Roman"/>
+          <w:spacing w:val="-4"/>
+          <w:sz w:val="28"/>
+          <w:szCs w:val="28"/>
+          <w:lang w:val="nl-NL"/>
+        </w:rPr>
+        <w:t xml:space="preserve"> </w:t>
       </w:r>
       <w:r>
         <w:rPr>
@@ -2599,8 +2654,6 @@
                 <w:lang w:val="nl-NL"/>
               </w:rPr>
             </w:pPr>
-            <w:bookmarkStart w:id="0" w:name="_GoBack"/>
-            <w:bookmarkEnd w:id="0"/>
           </w:p>
         </w:tc>
       </w:tr>

--- a/public/vanban/duyet/TTQDCC.docx
+++ b/public/vanban/duyet/TTQDCC.docx
@@ -225,16 +225,8 @@
               </w:rPr>
               <w:t>{soTTQDXP}</w:t>
             </w:r>
-            <w:r>
-              <w:rPr>
-                <w:rFonts w:ascii="Times New Roman" w:hAnsi="Times New Roman"/>
-                <w:bCs/>
-                <w:sz w:val="26"/>
-                <w:szCs w:val="26"/>
-                <w:lang w:val="nl-NL"/>
-              </w:rPr>
-              <w:t xml:space="preserve">  </w:t>
-            </w:r>
+            <w:bookmarkStart w:id="0" w:name="_GoBack"/>
+            <w:bookmarkEnd w:id="0"/>
             <w:r>
               <w:rPr>
                 <w:rFonts w:ascii="Times New Roman" w:hAnsi="Times New Roman"/>
@@ -1607,8 +1599,6 @@
         </w:rPr>
         <w:t xml:space="preserve"> </w:t>
       </w:r>
-      <w:bookmarkStart w:id="0" w:name="_GoBack"/>
-      <w:bookmarkEnd w:id="0"/>
       <w:r>
         <w:rPr>
           <w:rFonts w:ascii="Times New Roman" w:hAnsi="Times New Roman"/>
